--- a/document/russinvecchi-guide.docx
+++ b/document/russinvecchi-guide.docx
@@ -61,146 +61,13 @@
           <w:r>
             <w:fldChar w:fldCharType="separate"/>
           </w:r>
-          <w:bookmarkStart w:id="0" w:name="_GoBack"/>
-          <w:bookmarkEnd w:id="0"/>
-          <w:r>
-            <w:rPr>
-              <w:rStyle w:val="Hyperlink"/>
-              <w:noProof/>
-            </w:rPr>
-            <w:fldChar w:fldCharType="begin"/>
-          </w:r>
-          <w:r>
-            <w:rPr>
-              <w:rStyle w:val="Hyperlink"/>
-              <w:noProof/>
-            </w:rPr>
-            <w:instrText xml:space="preserve"> </w:instrText>
-          </w:r>
-          <w:r>
-            <w:rPr>
-              <w:noProof/>
-            </w:rPr>
-            <w:instrText>HYPERLINK \l "_Toc87021388"</w:instrText>
-          </w:r>
-          <w:r>
-            <w:rPr>
-              <w:rStyle w:val="Hyperlink"/>
-              <w:noProof/>
-            </w:rPr>
-            <w:instrText xml:space="preserve"> </w:instrText>
-          </w:r>
-          <w:r>
-            <w:rPr>
-              <w:rStyle w:val="Hyperlink"/>
-              <w:noProof/>
-            </w:rPr>
-          </w:r>
-          <w:r>
-            <w:rPr>
-              <w:rStyle w:val="Hyperlink"/>
-              <w:noProof/>
-            </w:rPr>
-            <w:fldChar w:fldCharType="separate"/>
-          </w:r>
-          <w:r>
-            <w:rPr>
-              <w:rStyle w:val="Hyperlink"/>
-              <w:noProof/>
-            </w:rPr>
-            <w:t>I.</w:t>
-          </w:r>
-          <w:r>
-            <w:rPr>
-              <w:rFonts w:asciiTheme="minorHAnsi" w:eastAsiaTheme="minorEastAsia" w:hAnsiTheme="minorHAnsi"/>
-              <w:noProof/>
-              <w:sz w:val="22"/>
-            </w:rPr>
-            <w:tab/>
-          </w:r>
-          <w:r>
-            <w:rPr>
-              <w:rStyle w:val="Hyperlink"/>
-              <w:noProof/>
-            </w:rPr>
-            <w:t>Website config</w:t>
-          </w:r>
-          <w:r>
-            <w:rPr>
-              <w:noProof/>
-              <w:webHidden/>
-            </w:rPr>
-            <w:tab/>
-          </w:r>
-          <w:r>
-            <w:rPr>
-              <w:noProof/>
-              <w:webHidden/>
-            </w:rPr>
-            <w:fldChar w:fldCharType="begin"/>
-          </w:r>
-          <w:r>
-            <w:rPr>
-              <w:noProof/>
-              <w:webHidden/>
-            </w:rPr>
-            <w:instrText xml:space="preserve"> PAGEREF _Toc87021388 \h </w:instrText>
-          </w:r>
-          <w:r>
-            <w:rPr>
-              <w:noProof/>
-              <w:webHidden/>
-            </w:rPr>
-          </w:r>
-          <w:r>
-            <w:rPr>
-              <w:noProof/>
-              <w:webHidden/>
-            </w:rPr>
-            <w:fldChar w:fldCharType="separate"/>
-          </w:r>
-          <w:r>
-            <w:rPr>
-              <w:noProof/>
-              <w:webHidden/>
-            </w:rPr>
-            <w:t>1</w:t>
-          </w:r>
-          <w:r>
-            <w:rPr>
-              <w:noProof/>
-              <w:webHidden/>
-            </w:rPr>
-            <w:fldChar w:fldCharType="end"/>
-          </w:r>
-          <w:r>
-            <w:rPr>
-              <w:rStyle w:val="Hyperlink"/>
-              <w:noProof/>
-            </w:rPr>
-            <w:fldChar w:fldCharType="end"/>
-          </w:r>
-        </w:p>
-        <w:p>
-          <w:pPr>
-            <w:pStyle w:val="TOC2"/>
-            <w:tabs>
-              <w:tab w:val="left" w:pos="880"/>
-              <w:tab w:val="right" w:leader="dot" w:pos="10790"/>
-            </w:tabs>
-            <w:rPr>
-              <w:rFonts w:asciiTheme="minorHAnsi" w:eastAsiaTheme="minorEastAsia" w:hAnsiTheme="minorHAnsi"/>
-              <w:noProof/>
-              <w:sz w:val="22"/>
-            </w:rPr>
-          </w:pPr>
-          <w:hyperlink w:anchor="_Toc87021389" w:history="1">
+          <w:hyperlink w:anchor="_Toc87023751" w:history="1">
             <w:r>
               <w:rPr>
                 <w:rStyle w:val="Hyperlink"/>
                 <w:noProof/>
               </w:rPr>
-              <w:t>1.</w:t>
+              <w:t>I.</w:t>
             </w:r>
             <w:r>
               <w:rPr>
@@ -215,7 +82,7 @@
                 <w:rStyle w:val="Hyperlink"/>
                 <w:noProof/>
               </w:rPr>
-              <w:t>Global colors</w:t>
+              <w:t>Website config</w:t>
             </w:r>
             <w:r>
               <w:rPr>
@@ -236,7 +103,7 @@
                 <w:noProof/>
                 <w:webHidden/>
               </w:rPr>
-              <w:instrText xml:space="preserve"> PAGEREF _Toc87021389 \h </w:instrText>
+              <w:instrText xml:space="preserve"> PAGEREF _Toc87023751 \h </w:instrText>
             </w:r>
             <w:r>
               <w:rPr>
@@ -256,7 +123,7 @@
                 <w:noProof/>
                 <w:webHidden/>
               </w:rPr>
-              <w:t>3</w:t>
+              <w:t>1</w:t>
             </w:r>
             <w:r>
               <w:rPr>
@@ -280,13 +147,13 @@
               <w:sz w:val="22"/>
             </w:rPr>
           </w:pPr>
-          <w:hyperlink w:anchor="_Toc87021390" w:history="1">
+          <w:hyperlink w:anchor="_Toc87023752" w:history="1">
             <w:r>
               <w:rPr>
                 <w:rStyle w:val="Hyperlink"/>
                 <w:noProof/>
               </w:rPr>
-              <w:t>2.</w:t>
+              <w:t>1.</w:t>
             </w:r>
             <w:r>
               <w:rPr>
@@ -301,7 +168,7 @@
                 <w:rStyle w:val="Hyperlink"/>
                 <w:noProof/>
               </w:rPr>
-              <w:t>Global fonts</w:t>
+              <w:t>Global colors</w:t>
             </w:r>
             <w:r>
               <w:rPr>
@@ -322,7 +189,7 @@
                 <w:noProof/>
                 <w:webHidden/>
               </w:rPr>
-              <w:instrText xml:space="preserve"> PAGEREF _Toc87021390 \h </w:instrText>
+              <w:instrText xml:space="preserve"> PAGEREF _Toc87023752 \h </w:instrText>
             </w:r>
             <w:r>
               <w:rPr>
@@ -342,7 +209,7 @@
                 <w:noProof/>
                 <w:webHidden/>
               </w:rPr>
-              <w:t>7</w:t>
+              <w:t>3</w:t>
             </w:r>
             <w:r>
               <w:rPr>
@@ -366,13 +233,13 @@
               <w:sz w:val="22"/>
             </w:rPr>
           </w:pPr>
-          <w:hyperlink w:anchor="_Toc87021391" w:history="1">
+          <w:hyperlink w:anchor="_Toc87023753" w:history="1">
             <w:r>
               <w:rPr>
                 <w:rStyle w:val="Hyperlink"/>
                 <w:noProof/>
               </w:rPr>
-              <w:t>3.</w:t>
+              <w:t>2.</w:t>
             </w:r>
             <w:r>
               <w:rPr>
@@ -387,7 +254,7 @@
                 <w:rStyle w:val="Hyperlink"/>
                 <w:noProof/>
               </w:rPr>
-              <w:t>Typography</w:t>
+              <w:t>Global fonts</w:t>
             </w:r>
             <w:r>
               <w:rPr>
@@ -408,7 +275,7 @@
                 <w:noProof/>
                 <w:webHidden/>
               </w:rPr>
-              <w:instrText xml:space="preserve"> PAGEREF _Toc87021391 \h </w:instrText>
+              <w:instrText xml:space="preserve"> PAGEREF _Toc87023753 \h </w:instrText>
             </w:r>
             <w:r>
               <w:rPr>
@@ -428,7 +295,7 @@
                 <w:noProof/>
                 <w:webHidden/>
               </w:rPr>
-              <w:t>10</w:t>
+              <w:t>7</w:t>
             </w:r>
             <w:r>
               <w:rPr>
@@ -452,13 +319,13 @@
               <w:sz w:val="22"/>
             </w:rPr>
           </w:pPr>
-          <w:hyperlink w:anchor="_Toc87021392" w:history="1">
+          <w:hyperlink w:anchor="_Toc87023754" w:history="1">
             <w:r>
               <w:rPr>
                 <w:rStyle w:val="Hyperlink"/>
                 <w:noProof/>
               </w:rPr>
-              <w:t>4.</w:t>
+              <w:t>3.</w:t>
             </w:r>
             <w:r>
               <w:rPr>
@@ -473,7 +340,7 @@
                 <w:rStyle w:val="Hyperlink"/>
                 <w:noProof/>
               </w:rPr>
-              <w:t>Site Identity</w:t>
+              <w:t>Typography</w:t>
             </w:r>
             <w:r>
               <w:rPr>
@@ -494,7 +361,7 @@
                 <w:noProof/>
                 <w:webHidden/>
               </w:rPr>
-              <w:instrText xml:space="preserve"> PAGEREF _Toc87021392 \h </w:instrText>
+              <w:instrText xml:space="preserve"> PAGEREF _Toc87023754 \h </w:instrText>
             </w:r>
             <w:r>
               <w:rPr>
@@ -514,89 +381,7 @@
                 <w:noProof/>
                 <w:webHidden/>
               </w:rPr>
-              <w:t>12</w:t>
-            </w:r>
-            <w:r>
-              <w:rPr>
-                <w:noProof/>
-                <w:webHidden/>
-              </w:rPr>
-              <w:fldChar w:fldCharType="end"/>
-            </w:r>
-          </w:hyperlink>
-        </w:p>
-        <w:p>
-          <w:pPr>
-            <w:pStyle w:val="TOC1"/>
-            <w:rPr>
-              <w:rFonts w:asciiTheme="minorHAnsi" w:eastAsiaTheme="minorEastAsia" w:hAnsiTheme="minorHAnsi"/>
-              <w:noProof/>
-              <w:sz w:val="22"/>
-            </w:rPr>
-          </w:pPr>
-          <w:hyperlink w:anchor="_Toc87021393" w:history="1">
-            <w:r>
-              <w:rPr>
-                <w:rStyle w:val="Hyperlink"/>
-                <w:noProof/>
-              </w:rPr>
-              <w:t>II.</w:t>
-            </w:r>
-            <w:r>
-              <w:rPr>
-                <w:rFonts w:asciiTheme="minorHAnsi" w:eastAsiaTheme="minorEastAsia" w:hAnsiTheme="minorHAnsi"/>
-                <w:noProof/>
-                <w:sz w:val="22"/>
-              </w:rPr>
-              <w:tab/>
-            </w:r>
-            <w:r>
-              <w:rPr>
-                <w:rStyle w:val="Hyperlink"/>
-                <w:noProof/>
-              </w:rPr>
-              <w:t>Page</w:t>
-            </w:r>
-            <w:r>
-              <w:rPr>
-                <w:noProof/>
-                <w:webHidden/>
-              </w:rPr>
-              <w:tab/>
-            </w:r>
-            <w:r>
-              <w:rPr>
-                <w:noProof/>
-                <w:webHidden/>
-              </w:rPr>
-              <w:fldChar w:fldCharType="begin"/>
-            </w:r>
-            <w:r>
-              <w:rPr>
-                <w:noProof/>
-                <w:webHidden/>
-              </w:rPr>
-              <w:instrText xml:space="preserve"> PAGEREF _Toc87021393 \h </w:instrText>
-            </w:r>
-            <w:r>
-              <w:rPr>
-                <w:noProof/>
-                <w:webHidden/>
-              </w:rPr>
-            </w:r>
-            <w:r>
-              <w:rPr>
-                <w:noProof/>
-                <w:webHidden/>
-              </w:rPr>
-              <w:fldChar w:fldCharType="separate"/>
-            </w:r>
-            <w:r>
-              <w:rPr>
-                <w:noProof/>
-                <w:webHidden/>
-              </w:rPr>
-              <w:t>15</w:t>
+              <w:t>10</w:t>
             </w:r>
             <w:r>
               <w:rPr>
@@ -620,13 +405,13 @@
               <w:sz w:val="22"/>
             </w:rPr>
           </w:pPr>
-          <w:hyperlink w:anchor="_Toc87021394" w:history="1">
+          <w:hyperlink w:anchor="_Toc87023755" w:history="1">
             <w:r>
               <w:rPr>
                 <w:rStyle w:val="Hyperlink"/>
                 <w:noProof/>
               </w:rPr>
-              <w:t>5.</w:t>
+              <w:t>4.</w:t>
             </w:r>
             <w:r>
               <w:rPr>
@@ -641,7 +426,7 @@
                 <w:rStyle w:val="Hyperlink"/>
                 <w:noProof/>
               </w:rPr>
-              <w:t>Edit a page</w:t>
+              <w:t>Site Identity</w:t>
             </w:r>
             <w:r>
               <w:rPr>
@@ -662,7 +447,7 @@
                 <w:noProof/>
                 <w:webHidden/>
               </w:rPr>
-              <w:instrText xml:space="preserve"> PAGEREF _Toc87021394 \h </w:instrText>
+              <w:instrText xml:space="preserve"> PAGEREF _Toc87023755 \h </w:instrText>
             </w:r>
             <w:r>
               <w:rPr>
@@ -682,7 +467,7 @@
                 <w:noProof/>
                 <w:webHidden/>
               </w:rPr>
-              <w:t>15</w:t>
+              <w:t>12</w:t>
             </w:r>
             <w:r>
               <w:rPr>
@@ -702,13 +487,13 @@
               <w:sz w:val="22"/>
             </w:rPr>
           </w:pPr>
-          <w:hyperlink w:anchor="_Toc87021395" w:history="1">
+          <w:hyperlink w:anchor="_Toc87023756" w:history="1">
             <w:r>
               <w:rPr>
                 <w:rStyle w:val="Hyperlink"/>
                 <w:noProof/>
               </w:rPr>
-              <w:t>III.</w:t>
+              <w:t>II.</w:t>
             </w:r>
             <w:r>
               <w:rPr>
@@ -723,7 +508,7 @@
                 <w:rStyle w:val="Hyperlink"/>
                 <w:noProof/>
               </w:rPr>
-              <w:t>Heading 3</w:t>
+              <w:t>Page</w:t>
             </w:r>
             <w:r>
               <w:rPr>
@@ -744,7 +529,7 @@
                 <w:noProof/>
                 <w:webHidden/>
               </w:rPr>
-              <w:instrText xml:space="preserve"> PAGEREF _Toc87021395 \h </w:instrText>
+              <w:instrText xml:space="preserve"> PAGEREF _Toc87023756 \h </w:instrText>
             </w:r>
             <w:r>
               <w:rPr>
@@ -764,7 +549,93 @@
                 <w:noProof/>
                 <w:webHidden/>
               </w:rPr>
-              <w:t>17</w:t>
+              <w:t>15</w:t>
+            </w:r>
+            <w:r>
+              <w:rPr>
+                <w:noProof/>
+                <w:webHidden/>
+              </w:rPr>
+              <w:fldChar w:fldCharType="end"/>
+            </w:r>
+          </w:hyperlink>
+        </w:p>
+        <w:p>
+          <w:pPr>
+            <w:pStyle w:val="TOC2"/>
+            <w:tabs>
+              <w:tab w:val="left" w:pos="880"/>
+              <w:tab w:val="right" w:leader="dot" w:pos="10790"/>
+            </w:tabs>
+            <w:rPr>
+              <w:rFonts w:asciiTheme="minorHAnsi" w:eastAsiaTheme="minorEastAsia" w:hAnsiTheme="minorHAnsi"/>
+              <w:noProof/>
+              <w:sz w:val="22"/>
+            </w:rPr>
+          </w:pPr>
+          <w:hyperlink w:anchor="_Toc87023757" w:history="1">
+            <w:r>
+              <w:rPr>
+                <w:rStyle w:val="Hyperlink"/>
+                <w:noProof/>
+              </w:rPr>
+              <w:t>5.</w:t>
+            </w:r>
+            <w:r>
+              <w:rPr>
+                <w:rFonts w:asciiTheme="minorHAnsi" w:eastAsiaTheme="minorEastAsia" w:hAnsiTheme="minorHAnsi"/>
+                <w:noProof/>
+                <w:sz w:val="22"/>
+              </w:rPr>
+              <w:tab/>
+            </w:r>
+            <w:r>
+              <w:rPr>
+                <w:rStyle w:val="Hyperlink"/>
+                <w:noProof/>
+              </w:rPr>
+              <w:t>Edit a page</w:t>
+            </w:r>
+            <w:r>
+              <w:rPr>
+                <w:noProof/>
+                <w:webHidden/>
+              </w:rPr>
+              <w:tab/>
+            </w:r>
+            <w:r>
+              <w:rPr>
+                <w:noProof/>
+                <w:webHidden/>
+              </w:rPr>
+              <w:fldChar w:fldCharType="begin"/>
+            </w:r>
+            <w:r>
+              <w:rPr>
+                <w:noProof/>
+                <w:webHidden/>
+              </w:rPr>
+              <w:instrText xml:space="preserve"> PAGEREF _Toc87023757 \h </w:instrText>
+            </w:r>
+            <w:r>
+              <w:rPr>
+                <w:noProof/>
+                <w:webHidden/>
+              </w:rPr>
+            </w:r>
+            <w:r>
+              <w:rPr>
+                <w:noProof/>
+                <w:webHidden/>
+              </w:rPr>
+              <w:fldChar w:fldCharType="separate"/>
+            </w:r>
+            <w:r>
+              <w:rPr>
+                <w:noProof/>
+                <w:webHidden/>
+              </w:rPr>
+              <w:t>15</w:t>
             </w:r>
             <w:r>
               <w:rPr>
@@ -792,11 +663,11 @@
       <w:pPr>
         <w:pStyle w:val="Heading1"/>
       </w:pPr>
-      <w:bookmarkStart w:id="1" w:name="_Toc87021388"/>
+      <w:bookmarkStart w:id="0" w:name="_Toc87023751"/>
       <w:r>
         <w:t>Website config</w:t>
       </w:r>
-      <w:bookmarkEnd w:id="1"/>
+      <w:bookmarkEnd w:id="0"/>
     </w:p>
     <w:p>
       <w:r>
@@ -815,7 +686,7 @@
         </w:rPr>
         <w:lastRenderedPageBreak/>
         <w:drawing>
-          <wp:inline distT="0" distB="0" distL="0" distR="0" wp14:anchorId="29E343E8" wp14:editId="0EB0E6BD">
+          <wp:inline distT="0" distB="0" distL="0" distR="0" wp14:anchorId="51A54A9E" wp14:editId="4D2C627E">
             <wp:extent cx="6858000" cy="3857625"/>
             <wp:effectExtent l="0" t="0" r="0" b="9525"/>
             <wp:docPr id="1" name="Picture 1"/>
@@ -861,7 +732,7 @@
       <w:pPr>
         <w:pStyle w:val="Heading2"/>
       </w:pPr>
-      <w:bookmarkStart w:id="2" w:name="_Toc87021389"/>
+      <w:bookmarkStart w:id="1" w:name="_Toc87023752"/>
       <w:r>
         <w:lastRenderedPageBreak/>
         <w:t xml:space="preserve">Global </w:t>
@@ -872,7 +743,7 @@
       <w:r>
         <w:t>s</w:t>
       </w:r>
-      <w:bookmarkEnd w:id="2"/>
+      <w:bookmarkEnd w:id="1"/>
     </w:p>
     <w:p>
       <w:pPr>
@@ -884,7 +755,7 @@
         </w:rPr>
         <w:lastRenderedPageBreak/>
         <w:drawing>
-          <wp:inline distT="0" distB="0" distL="0" distR="0" wp14:anchorId="339090C4" wp14:editId="4C0E7A35">
+          <wp:inline distT="0" distB="0" distL="0" distR="0" wp14:anchorId="3ACB6679" wp14:editId="2826FC9C">
             <wp:extent cx="5172797" cy="8954750"/>
             <wp:effectExtent l="0" t="0" r="8890" b="0"/>
             <wp:docPr id="2" name="Picture 2"/>
@@ -931,7 +802,7 @@
         </w:rPr>
         <w:lastRenderedPageBreak/>
         <w:drawing>
-          <wp:inline distT="0" distB="0" distL="0" distR="0" wp14:anchorId="62731646" wp14:editId="742A5F28">
+          <wp:inline distT="0" distB="0" distL="0" distR="0" wp14:anchorId="7AB5BF8A" wp14:editId="29820D4A">
             <wp:extent cx="6858000" cy="3857625"/>
             <wp:effectExtent l="0" t="0" r="0" b="9525"/>
             <wp:docPr id="3" name="Picture 3"/>
@@ -978,7 +849,7 @@
         </w:rPr>
         <w:lastRenderedPageBreak/>
         <w:drawing>
-          <wp:inline distT="0" distB="0" distL="0" distR="0" wp14:anchorId="189178AC" wp14:editId="1FCF0AC5">
+          <wp:inline distT="0" distB="0" distL="0" distR="0" wp14:anchorId="7D44A8F8" wp14:editId="4E13312C">
             <wp:extent cx="3487420" cy="9144000"/>
             <wp:effectExtent l="0" t="0" r="0" b="0"/>
             <wp:docPr id="4" name="Picture 4"/>
@@ -1024,12 +895,12 @@
       <w:pPr>
         <w:pStyle w:val="Heading2"/>
       </w:pPr>
-      <w:bookmarkStart w:id="3" w:name="_Toc87021390"/>
+      <w:bookmarkStart w:id="2" w:name="_Toc87023753"/>
       <w:r>
         <w:lastRenderedPageBreak/>
         <w:t>Global fonts</w:t>
       </w:r>
-      <w:bookmarkEnd w:id="3"/>
+      <w:bookmarkEnd w:id="2"/>
     </w:p>
     <w:p>
       <w:pPr>
@@ -1041,7 +912,7 @@
         </w:rPr>
         <w:lastRenderedPageBreak/>
         <w:drawing>
-          <wp:inline distT="0" distB="0" distL="0" distR="0" wp14:anchorId="64DCE874" wp14:editId="09CE8F86">
+          <wp:inline distT="0" distB="0" distL="0" distR="0" wp14:anchorId="51524138" wp14:editId="5B9CF22F">
             <wp:extent cx="3475990" cy="9144000"/>
             <wp:effectExtent l="0" t="0" r="0" b="0"/>
             <wp:docPr id="5" name="Picture 5"/>
@@ -1088,7 +959,7 @@
         </w:rPr>
         <w:lastRenderedPageBreak/>
         <w:drawing>
-          <wp:inline distT="0" distB="0" distL="0" distR="0" wp14:anchorId="5464B1F0" wp14:editId="360B2F1C">
+          <wp:inline distT="0" distB="0" distL="0" distR="0" wp14:anchorId="2F03E40B" wp14:editId="43505436">
             <wp:extent cx="3668395" cy="9144000"/>
             <wp:effectExtent l="0" t="0" r="8255" b="0"/>
             <wp:docPr id="6" name="Picture 6"/>
@@ -1134,12 +1005,12 @@
       <w:pPr>
         <w:pStyle w:val="Heading2"/>
       </w:pPr>
-      <w:bookmarkStart w:id="4" w:name="_Toc87021391"/>
+      <w:bookmarkStart w:id="3" w:name="_Toc87023754"/>
       <w:r>
         <w:lastRenderedPageBreak/>
         <w:t>Typography</w:t>
       </w:r>
-      <w:bookmarkEnd w:id="4"/>
+      <w:bookmarkEnd w:id="3"/>
     </w:p>
     <w:p>
       <w:pPr>
@@ -1150,7 +1021,7 @@
           <w:noProof/>
         </w:rPr>
         <w:drawing>
-          <wp:inline distT="0" distB="0" distL="0" distR="0" wp14:anchorId="661B26BA" wp14:editId="3AA99A71">
+          <wp:inline distT="0" distB="0" distL="0" distR="0" wp14:anchorId="7BBB69C4" wp14:editId="5FD56F59">
             <wp:extent cx="3591426" cy="3677163"/>
             <wp:effectExtent l="0" t="0" r="9525" b="0"/>
             <wp:docPr id="7" name="Picture 7"/>
@@ -1202,7 +1073,7 @@
         </w:rPr>
         <w:lastRenderedPageBreak/>
         <w:drawing>
-          <wp:inline distT="0" distB="0" distL="0" distR="0" wp14:anchorId="1796B7F8" wp14:editId="0C1C738C">
+          <wp:inline distT="0" distB="0" distL="0" distR="0" wp14:anchorId="1A1D9FF2" wp14:editId="7D8DCEFE">
             <wp:extent cx="3572374" cy="8945223"/>
             <wp:effectExtent l="0" t="0" r="9525" b="0"/>
             <wp:docPr id="8" name="Picture 8"/>
@@ -1248,12 +1119,12 @@
       <w:pPr>
         <w:pStyle w:val="Heading2"/>
       </w:pPr>
-      <w:bookmarkStart w:id="5" w:name="_Toc87021392"/>
+      <w:bookmarkStart w:id="4" w:name="_Toc87023755"/>
       <w:r>
         <w:lastRenderedPageBreak/>
         <w:t>Site Identity</w:t>
       </w:r>
-      <w:bookmarkEnd w:id="5"/>
+      <w:bookmarkEnd w:id="4"/>
     </w:p>
     <w:p>
       <w:pPr>
@@ -1265,7 +1136,7 @@
         </w:rPr>
         <w:lastRenderedPageBreak/>
         <w:drawing>
-          <wp:inline distT="0" distB="0" distL="0" distR="0" wp14:anchorId="3A897C27" wp14:editId="476CCA25">
+          <wp:inline distT="0" distB="0" distL="0" distR="0" wp14:anchorId="444ADC6F" wp14:editId="06F77967">
             <wp:extent cx="3572374" cy="8869013"/>
             <wp:effectExtent l="0" t="0" r="9525" b="0"/>
             <wp:docPr id="9" name="Picture 9"/>
@@ -1317,7 +1188,7 @@
         </w:rPr>
         <w:lastRenderedPageBreak/>
         <w:drawing>
-          <wp:inline distT="0" distB="0" distL="0" distR="0" wp14:anchorId="3393CF73" wp14:editId="488A38BB">
+          <wp:inline distT="0" distB="0" distL="0" distR="0" wp14:anchorId="5EF9072F" wp14:editId="12957AB5">
             <wp:extent cx="3543795" cy="8916644"/>
             <wp:effectExtent l="0" t="0" r="0" b="0"/>
             <wp:docPr id="11" name="Picture 11"/>
@@ -1363,25 +1234,20 @@
       <w:pPr>
         <w:pStyle w:val="Heading1"/>
       </w:pPr>
-      <w:bookmarkStart w:id="6" w:name="_Toc87021393"/>
+      <w:bookmarkStart w:id="5" w:name="_Toc87023756"/>
       <w:r>
         <w:lastRenderedPageBreak/>
         <w:t>Page</w:t>
       </w:r>
-      <w:bookmarkEnd w:id="6"/>
+      <w:bookmarkEnd w:id="5"/>
     </w:p>
     <w:p>
       <w:pPr>
         <w:pStyle w:val="Heading2"/>
       </w:pPr>
-      <w:bookmarkStart w:id="7" w:name="_Toc87021394"/>
-      <w:r>
-        <w:t>Edit a</w:t>
-      </w:r>
-      <w:r>
-        <w:t xml:space="preserve"> page</w:t>
-      </w:r>
-      <w:bookmarkEnd w:id="7"/>
+      <w:r>
+        <w:t>Create primary blue block</w:t>
+      </w:r>
     </w:p>
     <w:p>
       <w:r>
@@ -1581,17 +1447,18 @@
         </w:drawing>
       </w:r>
     </w:p>
+    <w:p/>
+    <w:p/>
     <w:p>
       <w:r>
         <w:rPr>
           <w:noProof/>
         </w:rPr>
-        <w:lastRenderedPageBreak/>
         <w:drawing>
-          <wp:inline distT="0" distB="0" distL="0" distR="0" wp14:anchorId="411B0531" wp14:editId="44A30543">
-            <wp:extent cx="6858000" cy="3857625"/>
-            <wp:effectExtent l="0" t="0" r="0" b="9525"/>
-            <wp:docPr id="17" name="Picture 17"/>
+          <wp:inline distT="0" distB="0" distL="0" distR="0">
+            <wp:extent cx="6858000" cy="1880870"/>
+            <wp:effectExtent l="0" t="0" r="0" b="5080"/>
+            <wp:docPr id="18" name="Picture 18"/>
             <wp:cNvGraphicFramePr>
               <a:graphicFrameLocks xmlns:a="http://schemas.openxmlformats.org/drawingml/2006/main" noChangeAspect="1"/>
             </wp:cNvGraphicFramePr>
@@ -1599,11 +1466,60 @@
               <a:graphicData uri="http://schemas.openxmlformats.org/drawingml/2006/picture">
                 <pic:pic xmlns:pic="http://schemas.openxmlformats.org/drawingml/2006/picture">
                   <pic:nvPicPr>
-                    <pic:cNvPr id="17" name="test-16.png"/>
+                    <pic:cNvPr id="18" name="test-17.png"/>
                     <pic:cNvPicPr/>
                   </pic:nvPicPr>
                   <pic:blipFill>
                     <a:blip r:embed="rId20" cstate="print">
+                      <a:extLst>
+                        <a:ext uri="{28A0092B-C50C-407E-A947-70E740481C1C}">
+                          <a14:useLocalDpi xmlns:a14="http://schemas.microsoft.com/office/drawing/2010/main" val="0"/>
+                        </a:ext>
+                      </a:extLst>
+                    </a:blip>
+                    <a:stretch>
+                      <a:fillRect/>
+                    </a:stretch>
+                  </pic:blipFill>
+                  <pic:spPr>
+                    <a:xfrm>
+                      <a:off x="0" y="0"/>
+                      <a:ext cx="6858000" cy="1880870"/>
+                    </a:xfrm>
+                    <a:prstGeom prst="rect">
+                      <a:avLst/>
+                    </a:prstGeom>
+                  </pic:spPr>
+                </pic:pic>
+              </a:graphicData>
+            </a:graphic>
+          </wp:inline>
+        </w:drawing>
+      </w:r>
+    </w:p>
+    <w:p>
+      <w:r>
+        <w:rPr>
+          <w:noProof/>
+        </w:rPr>
+        <w:lastRenderedPageBreak/>
+        <w:drawing>
+          <wp:inline distT="0" distB="0" distL="0" distR="0">
+            <wp:extent cx="6858000" cy="3857625"/>
+            <wp:effectExtent l="0" t="0" r="0" b="9525"/>
+            <wp:docPr id="19" name="Picture 19"/>
+            <wp:cNvGraphicFramePr>
+              <a:graphicFrameLocks xmlns:a="http://schemas.openxmlformats.org/drawingml/2006/main" noChangeAspect="1"/>
+            </wp:cNvGraphicFramePr>
+            <a:graphic xmlns:a="http://schemas.openxmlformats.org/drawingml/2006/main">
+              <a:graphicData uri="http://schemas.openxmlformats.org/drawingml/2006/picture">
+                <pic:pic xmlns:pic="http://schemas.openxmlformats.org/drawingml/2006/picture">
+                  <pic:nvPicPr>
+                    <pic:cNvPr id="19" name="test-18.png"/>
+                    <pic:cNvPicPr/>
+                  </pic:nvPicPr>
+                  <pic:blipFill>
+                    <a:blip r:embed="rId21" cstate="print">
                       <a:extLst>
                         <a:ext uri="{28A0092B-C50C-407E-A947-70E740481C1C}">
                           <a14:useLocalDpi xmlns:a14="http://schemas.microsoft.com/office/drawing/2010/main" val="0"/>
@@ -1631,14 +1547,712 @@
       </w:r>
     </w:p>
     <w:p>
-      <w:pPr>
-        <w:pStyle w:val="Heading1"/>
-      </w:pPr>
-      <w:bookmarkStart w:id="8" w:name="_Toc87021395"/>
-      <w:r>
-        <w:t>Heading 3</w:t>
-      </w:r>
-      <w:bookmarkEnd w:id="8"/>
+      <w:r>
+        <w:rPr>
+          <w:noProof/>
+        </w:rPr>
+        <w:drawing>
+          <wp:inline distT="0" distB="0" distL="0" distR="0">
+            <wp:extent cx="6858000" cy="3496945"/>
+            <wp:effectExtent l="0" t="0" r="0" b="8255"/>
+            <wp:docPr id="20" name="Picture 20"/>
+            <wp:cNvGraphicFramePr>
+              <a:graphicFrameLocks xmlns:a="http://schemas.openxmlformats.org/drawingml/2006/main" noChangeAspect="1"/>
+            </wp:cNvGraphicFramePr>
+            <a:graphic xmlns:a="http://schemas.openxmlformats.org/drawingml/2006/main">
+              <a:graphicData uri="http://schemas.openxmlformats.org/drawingml/2006/picture">
+                <pic:pic xmlns:pic="http://schemas.openxmlformats.org/drawingml/2006/picture">
+                  <pic:nvPicPr>
+                    <pic:cNvPr id="20" name="test-19.png"/>
+                    <pic:cNvPicPr/>
+                  </pic:nvPicPr>
+                  <pic:blipFill>
+                    <a:blip r:embed="rId22">
+                      <a:extLst>
+                        <a:ext uri="{28A0092B-C50C-407E-A947-70E740481C1C}">
+                          <a14:useLocalDpi xmlns:a14="http://schemas.microsoft.com/office/drawing/2010/main" val="0"/>
+                        </a:ext>
+                      </a:extLst>
+                    </a:blip>
+                    <a:stretch>
+                      <a:fillRect/>
+                    </a:stretch>
+                  </pic:blipFill>
+                  <pic:spPr>
+                    <a:xfrm>
+                      <a:off x="0" y="0"/>
+                      <a:ext cx="6858000" cy="3496945"/>
+                    </a:xfrm>
+                    <a:prstGeom prst="rect">
+                      <a:avLst/>
+                    </a:prstGeom>
+                  </pic:spPr>
+                </pic:pic>
+              </a:graphicData>
+            </a:graphic>
+          </wp:inline>
+        </w:drawing>
+      </w:r>
+    </w:p>
+    <w:p>
+      <w:r>
+        <w:rPr>
+          <w:noProof/>
+        </w:rPr>
+        <w:drawing>
+          <wp:inline distT="0" distB="0" distL="0" distR="0">
+            <wp:extent cx="6858000" cy="1093470"/>
+            <wp:effectExtent l="0" t="0" r="0" b="0"/>
+            <wp:docPr id="21" name="Picture 21"/>
+            <wp:cNvGraphicFramePr>
+              <a:graphicFrameLocks xmlns:a="http://schemas.openxmlformats.org/drawingml/2006/main" noChangeAspect="1"/>
+            </wp:cNvGraphicFramePr>
+            <a:graphic xmlns:a="http://schemas.openxmlformats.org/drawingml/2006/main">
+              <a:graphicData uri="http://schemas.openxmlformats.org/drawingml/2006/picture">
+                <pic:pic xmlns:pic="http://schemas.openxmlformats.org/drawingml/2006/picture">
+                  <pic:nvPicPr>
+                    <pic:cNvPr id="21" name="test-20.png"/>
+                    <pic:cNvPicPr/>
+                  </pic:nvPicPr>
+                  <pic:blipFill>
+                    <a:blip r:embed="rId23" cstate="print">
+                      <a:extLst>
+                        <a:ext uri="{28A0092B-C50C-407E-A947-70E740481C1C}">
+                          <a14:useLocalDpi xmlns:a14="http://schemas.microsoft.com/office/drawing/2010/main" val="0"/>
+                        </a:ext>
+                      </a:extLst>
+                    </a:blip>
+                    <a:stretch>
+                      <a:fillRect/>
+                    </a:stretch>
+                  </pic:blipFill>
+                  <pic:spPr>
+                    <a:xfrm>
+                      <a:off x="0" y="0"/>
+                      <a:ext cx="6858000" cy="1093470"/>
+                    </a:xfrm>
+                    <a:prstGeom prst="rect">
+                      <a:avLst/>
+                    </a:prstGeom>
+                  </pic:spPr>
+                </pic:pic>
+              </a:graphicData>
+            </a:graphic>
+          </wp:inline>
+        </w:drawing>
+      </w:r>
+    </w:p>
+    <w:p>
+      <w:r>
+        <w:rPr>
+          <w:noProof/>
+        </w:rPr>
+        <w:lastRenderedPageBreak/>
+        <w:drawing>
+          <wp:inline distT="0" distB="0" distL="0" distR="0">
+            <wp:extent cx="6858000" cy="3857625"/>
+            <wp:effectExtent l="0" t="0" r="0" b="9525"/>
+            <wp:docPr id="22" name="Picture 22"/>
+            <wp:cNvGraphicFramePr>
+              <a:graphicFrameLocks xmlns:a="http://schemas.openxmlformats.org/drawingml/2006/main" noChangeAspect="1"/>
+            </wp:cNvGraphicFramePr>
+            <a:graphic xmlns:a="http://schemas.openxmlformats.org/drawingml/2006/main">
+              <a:graphicData uri="http://schemas.openxmlformats.org/drawingml/2006/picture">
+                <pic:pic xmlns:pic="http://schemas.openxmlformats.org/drawingml/2006/picture">
+                  <pic:nvPicPr>
+                    <pic:cNvPr id="22" name="test-21.png"/>
+                    <pic:cNvPicPr/>
+                  </pic:nvPicPr>
+                  <pic:blipFill>
+                    <a:blip r:embed="rId24" cstate="print">
+                      <a:extLst>
+                        <a:ext uri="{28A0092B-C50C-407E-A947-70E740481C1C}">
+                          <a14:useLocalDpi xmlns:a14="http://schemas.microsoft.com/office/drawing/2010/main" val="0"/>
+                        </a:ext>
+                      </a:extLst>
+                    </a:blip>
+                    <a:stretch>
+                      <a:fillRect/>
+                    </a:stretch>
+                  </pic:blipFill>
+                  <pic:spPr>
+                    <a:xfrm>
+                      <a:off x="0" y="0"/>
+                      <a:ext cx="6858000" cy="3857625"/>
+                    </a:xfrm>
+                    <a:prstGeom prst="rect">
+                      <a:avLst/>
+                    </a:prstGeom>
+                  </pic:spPr>
+                </pic:pic>
+              </a:graphicData>
+            </a:graphic>
+          </wp:inline>
+        </w:drawing>
+      </w:r>
+    </w:p>
+    <w:p>
+      <w:r>
+        <w:rPr>
+          <w:noProof/>
+        </w:rPr>
+        <w:drawing>
+          <wp:inline distT="0" distB="0" distL="0" distR="0">
+            <wp:extent cx="6858000" cy="2265045"/>
+            <wp:effectExtent l="0" t="0" r="0" b="1905"/>
+            <wp:docPr id="23" name="Picture 23"/>
+            <wp:cNvGraphicFramePr>
+              <a:graphicFrameLocks xmlns:a="http://schemas.openxmlformats.org/drawingml/2006/main" noChangeAspect="1"/>
+            </wp:cNvGraphicFramePr>
+            <a:graphic xmlns:a="http://schemas.openxmlformats.org/drawingml/2006/main">
+              <a:graphicData uri="http://schemas.openxmlformats.org/drawingml/2006/picture">
+                <pic:pic xmlns:pic="http://schemas.openxmlformats.org/drawingml/2006/picture">
+                  <pic:nvPicPr>
+                    <pic:cNvPr id="23" name="test-22.png"/>
+                    <pic:cNvPicPr/>
+                  </pic:nvPicPr>
+                  <pic:blipFill>
+                    <a:blip r:embed="rId25">
+                      <a:extLst>
+                        <a:ext uri="{28A0092B-C50C-407E-A947-70E740481C1C}">
+                          <a14:useLocalDpi xmlns:a14="http://schemas.microsoft.com/office/drawing/2010/main" val="0"/>
+                        </a:ext>
+                      </a:extLst>
+                    </a:blip>
+                    <a:stretch>
+                      <a:fillRect/>
+                    </a:stretch>
+                  </pic:blipFill>
+                  <pic:spPr>
+                    <a:xfrm>
+                      <a:off x="0" y="0"/>
+                      <a:ext cx="6858000" cy="2265045"/>
+                    </a:xfrm>
+                    <a:prstGeom prst="rect">
+                      <a:avLst/>
+                    </a:prstGeom>
+                  </pic:spPr>
+                </pic:pic>
+              </a:graphicData>
+            </a:graphic>
+          </wp:inline>
+        </w:drawing>
+      </w:r>
+    </w:p>
+    <w:p>
+      <w:r>
+        <w:rPr>
+          <w:noProof/>
+        </w:rPr>
+        <w:drawing>
+          <wp:inline distT="0" distB="0" distL="0" distR="0">
+            <wp:extent cx="6858000" cy="1874520"/>
+            <wp:effectExtent l="0" t="0" r="0" b="0"/>
+            <wp:docPr id="24" name="Picture 24"/>
+            <wp:cNvGraphicFramePr>
+              <a:graphicFrameLocks xmlns:a="http://schemas.openxmlformats.org/drawingml/2006/main" noChangeAspect="1"/>
+            </wp:cNvGraphicFramePr>
+            <a:graphic xmlns:a="http://schemas.openxmlformats.org/drawingml/2006/main">
+              <a:graphicData uri="http://schemas.openxmlformats.org/drawingml/2006/picture">
+                <pic:pic xmlns:pic="http://schemas.openxmlformats.org/drawingml/2006/picture">
+                  <pic:nvPicPr>
+                    <pic:cNvPr id="24" name="test-23.png"/>
+                    <pic:cNvPicPr/>
+                  </pic:nvPicPr>
+                  <pic:blipFill>
+                    <a:blip r:embed="rId26" cstate="print">
+                      <a:extLst>
+                        <a:ext uri="{28A0092B-C50C-407E-A947-70E740481C1C}">
+                          <a14:useLocalDpi xmlns:a14="http://schemas.microsoft.com/office/drawing/2010/main" val="0"/>
+                        </a:ext>
+                      </a:extLst>
+                    </a:blip>
+                    <a:stretch>
+                      <a:fillRect/>
+                    </a:stretch>
+                  </pic:blipFill>
+                  <pic:spPr>
+                    <a:xfrm>
+                      <a:off x="0" y="0"/>
+                      <a:ext cx="6858000" cy="1874520"/>
+                    </a:xfrm>
+                    <a:prstGeom prst="rect">
+                      <a:avLst/>
+                    </a:prstGeom>
+                  </pic:spPr>
+                </pic:pic>
+              </a:graphicData>
+            </a:graphic>
+          </wp:inline>
+        </w:drawing>
+      </w:r>
+    </w:p>
+    <w:p>
+      <w:pPr>
+        <w:jc w:val="center"/>
+      </w:pPr>
+      <w:r>
+        <w:rPr>
+          <w:noProof/>
+        </w:rPr>
+        <w:lastRenderedPageBreak/>
+        <w:drawing>
+          <wp:inline distT="0" distB="0" distL="0" distR="0">
+            <wp:extent cx="3515216" cy="5763429"/>
+            <wp:effectExtent l="0" t="0" r="9525" b="0"/>
+            <wp:docPr id="25" name="Picture 25"/>
+            <wp:cNvGraphicFramePr>
+              <a:graphicFrameLocks xmlns:a="http://schemas.openxmlformats.org/drawingml/2006/main" noChangeAspect="1"/>
+            </wp:cNvGraphicFramePr>
+            <a:graphic xmlns:a="http://schemas.openxmlformats.org/drawingml/2006/main">
+              <a:graphicData uri="http://schemas.openxmlformats.org/drawingml/2006/picture">
+                <pic:pic xmlns:pic="http://schemas.openxmlformats.org/drawingml/2006/picture">
+                  <pic:nvPicPr>
+                    <pic:cNvPr id="25" name="test-24.png"/>
+                    <pic:cNvPicPr/>
+                  </pic:nvPicPr>
+                  <pic:blipFill>
+                    <a:blip r:embed="rId27">
+                      <a:extLst>
+                        <a:ext uri="{28A0092B-C50C-407E-A947-70E740481C1C}">
+                          <a14:useLocalDpi xmlns:a14="http://schemas.microsoft.com/office/drawing/2010/main" val="0"/>
+                        </a:ext>
+                      </a:extLst>
+                    </a:blip>
+                    <a:stretch>
+                      <a:fillRect/>
+                    </a:stretch>
+                  </pic:blipFill>
+                  <pic:spPr>
+                    <a:xfrm>
+                      <a:off x="0" y="0"/>
+                      <a:ext cx="3515216" cy="5763429"/>
+                    </a:xfrm>
+                    <a:prstGeom prst="rect">
+                      <a:avLst/>
+                    </a:prstGeom>
+                  </pic:spPr>
+                </pic:pic>
+              </a:graphicData>
+            </a:graphic>
+          </wp:inline>
+        </w:drawing>
+      </w:r>
+    </w:p>
+    <w:p>
+      <w:pPr>
+        <w:jc w:val="center"/>
+      </w:pPr>
+      <w:bookmarkStart w:id="6" w:name="_GoBack"/>
+      <w:r>
+        <w:rPr>
+          <w:noProof/>
+        </w:rPr>
+        <w:lastRenderedPageBreak/>
+        <w:drawing>
+          <wp:inline distT="0" distB="0" distL="0" distR="0">
+            <wp:extent cx="6858000" cy="3857625"/>
+            <wp:effectExtent l="0" t="0" r="0" b="9525"/>
+            <wp:docPr id="33" name="Picture 33"/>
+            <wp:cNvGraphicFramePr>
+              <a:graphicFrameLocks xmlns:a="http://schemas.openxmlformats.org/drawingml/2006/main" noChangeAspect="1"/>
+            </wp:cNvGraphicFramePr>
+            <a:graphic xmlns:a="http://schemas.openxmlformats.org/drawingml/2006/main">
+              <a:graphicData uri="http://schemas.openxmlformats.org/drawingml/2006/picture">
+                <pic:pic xmlns:pic="http://schemas.openxmlformats.org/drawingml/2006/picture">
+                  <pic:nvPicPr>
+                    <pic:cNvPr id="33" name="test-32.png"/>
+                    <pic:cNvPicPr/>
+                  </pic:nvPicPr>
+                  <pic:blipFill>
+                    <a:blip r:embed="rId28" cstate="print">
+                      <a:extLst>
+                        <a:ext uri="{28A0092B-C50C-407E-A947-70E740481C1C}">
+                          <a14:useLocalDpi xmlns:a14="http://schemas.microsoft.com/office/drawing/2010/main" val="0"/>
+                        </a:ext>
+                      </a:extLst>
+                    </a:blip>
+                    <a:stretch>
+                      <a:fillRect/>
+                    </a:stretch>
+                  </pic:blipFill>
+                  <pic:spPr>
+                    <a:xfrm>
+                      <a:off x="0" y="0"/>
+                      <a:ext cx="6858000" cy="3857625"/>
+                    </a:xfrm>
+                    <a:prstGeom prst="rect">
+                      <a:avLst/>
+                    </a:prstGeom>
+                  </pic:spPr>
+                </pic:pic>
+              </a:graphicData>
+            </a:graphic>
+          </wp:inline>
+        </w:drawing>
+      </w:r>
+      <w:bookmarkEnd w:id="6"/>
+    </w:p>
+    <w:p>
+      <w:pPr>
+        <w:jc w:val="center"/>
+      </w:pPr>
+      <w:r>
+        <w:rPr>
+          <w:noProof/>
+        </w:rPr>
+        <w:drawing>
+          <wp:inline distT="0" distB="0" distL="0" distR="0">
+            <wp:extent cx="6858000" cy="2472055"/>
+            <wp:effectExtent l="0" t="0" r="0" b="4445"/>
+            <wp:docPr id="27" name="Picture 27"/>
+            <wp:cNvGraphicFramePr>
+              <a:graphicFrameLocks xmlns:a="http://schemas.openxmlformats.org/drawingml/2006/main" noChangeAspect="1"/>
+            </wp:cNvGraphicFramePr>
+            <a:graphic xmlns:a="http://schemas.openxmlformats.org/drawingml/2006/main">
+              <a:graphicData uri="http://schemas.openxmlformats.org/drawingml/2006/picture">
+                <pic:pic xmlns:pic="http://schemas.openxmlformats.org/drawingml/2006/picture">
+                  <pic:nvPicPr>
+                    <pic:cNvPr id="27" name="test-27.png"/>
+                    <pic:cNvPicPr/>
+                  </pic:nvPicPr>
+                  <pic:blipFill>
+                    <a:blip r:embed="rId29" cstate="print">
+                      <a:extLst>
+                        <a:ext uri="{28A0092B-C50C-407E-A947-70E740481C1C}">
+                          <a14:useLocalDpi xmlns:a14="http://schemas.microsoft.com/office/drawing/2010/main" val="0"/>
+                        </a:ext>
+                      </a:extLst>
+                    </a:blip>
+                    <a:stretch>
+                      <a:fillRect/>
+                    </a:stretch>
+                  </pic:blipFill>
+                  <pic:spPr>
+                    <a:xfrm>
+                      <a:off x="0" y="0"/>
+                      <a:ext cx="6858000" cy="2472055"/>
+                    </a:xfrm>
+                    <a:prstGeom prst="rect">
+                      <a:avLst/>
+                    </a:prstGeom>
+                  </pic:spPr>
+                </pic:pic>
+              </a:graphicData>
+            </a:graphic>
+          </wp:inline>
+        </w:drawing>
+      </w:r>
+    </w:p>
+    <w:p>
+      <w:pPr>
+        <w:jc w:val="center"/>
+      </w:pPr>
+      <w:r>
+        <w:rPr>
+          <w:noProof/>
+        </w:rPr>
+        <w:lastRenderedPageBreak/>
+        <w:drawing>
+          <wp:inline distT="0" distB="0" distL="0" distR="0">
+            <wp:extent cx="3553321" cy="8916644"/>
+            <wp:effectExtent l="0" t="0" r="9525" b="0"/>
+            <wp:docPr id="26" name="Picture 26"/>
+            <wp:cNvGraphicFramePr>
+              <a:graphicFrameLocks xmlns:a="http://schemas.openxmlformats.org/drawingml/2006/main" noChangeAspect="1"/>
+            </wp:cNvGraphicFramePr>
+            <a:graphic xmlns:a="http://schemas.openxmlformats.org/drawingml/2006/main">
+              <a:graphicData uri="http://schemas.openxmlformats.org/drawingml/2006/picture">
+                <pic:pic xmlns:pic="http://schemas.openxmlformats.org/drawingml/2006/picture">
+                  <pic:nvPicPr>
+                    <pic:cNvPr id="26" name="test-26.png"/>
+                    <pic:cNvPicPr/>
+                  </pic:nvPicPr>
+                  <pic:blipFill>
+                    <a:blip r:embed="rId30">
+                      <a:extLst>
+                        <a:ext uri="{28A0092B-C50C-407E-A947-70E740481C1C}">
+                          <a14:useLocalDpi xmlns:a14="http://schemas.microsoft.com/office/drawing/2010/main" val="0"/>
+                        </a:ext>
+                      </a:extLst>
+                    </a:blip>
+                    <a:stretch>
+                      <a:fillRect/>
+                    </a:stretch>
+                  </pic:blipFill>
+                  <pic:spPr>
+                    <a:xfrm>
+                      <a:off x="0" y="0"/>
+                      <a:ext cx="3553321" cy="8916644"/>
+                    </a:xfrm>
+                    <a:prstGeom prst="rect">
+                      <a:avLst/>
+                    </a:prstGeom>
+                  </pic:spPr>
+                </pic:pic>
+              </a:graphicData>
+            </a:graphic>
+          </wp:inline>
+        </w:drawing>
+      </w:r>
+    </w:p>
+    <w:p>
+      <w:pPr>
+        <w:jc w:val="center"/>
+      </w:pPr>
+      <w:r>
+        <w:rPr>
+          <w:noProof/>
+        </w:rPr>
+        <w:lastRenderedPageBreak/>
+        <w:drawing>
+          <wp:inline distT="0" distB="0" distL="0" distR="0">
+            <wp:extent cx="6858000" cy="2472055"/>
+            <wp:effectExtent l="0" t="0" r="0" b="4445"/>
+            <wp:docPr id="28" name="Picture 28"/>
+            <wp:cNvGraphicFramePr>
+              <a:graphicFrameLocks xmlns:a="http://schemas.openxmlformats.org/drawingml/2006/main" noChangeAspect="1"/>
+            </wp:cNvGraphicFramePr>
+            <a:graphic xmlns:a="http://schemas.openxmlformats.org/drawingml/2006/main">
+              <a:graphicData uri="http://schemas.openxmlformats.org/drawingml/2006/picture">
+                <pic:pic xmlns:pic="http://schemas.openxmlformats.org/drawingml/2006/picture">
+                  <pic:nvPicPr>
+                    <pic:cNvPr id="28" name="test-27.png"/>
+                    <pic:cNvPicPr/>
+                  </pic:nvPicPr>
+                  <pic:blipFill>
+                    <a:blip r:embed="rId29" cstate="print">
+                      <a:extLst>
+                        <a:ext uri="{28A0092B-C50C-407E-A947-70E740481C1C}">
+                          <a14:useLocalDpi xmlns:a14="http://schemas.microsoft.com/office/drawing/2010/main" val="0"/>
+                        </a:ext>
+                      </a:extLst>
+                    </a:blip>
+                    <a:stretch>
+                      <a:fillRect/>
+                    </a:stretch>
+                  </pic:blipFill>
+                  <pic:spPr>
+                    <a:xfrm>
+                      <a:off x="0" y="0"/>
+                      <a:ext cx="6858000" cy="2472055"/>
+                    </a:xfrm>
+                    <a:prstGeom prst="rect">
+                      <a:avLst/>
+                    </a:prstGeom>
+                  </pic:spPr>
+                </pic:pic>
+              </a:graphicData>
+            </a:graphic>
+          </wp:inline>
+        </w:drawing>
+      </w:r>
+    </w:p>
+    <w:p>
+      <w:pPr>
+        <w:jc w:val="center"/>
+      </w:pPr>
+      <w:r>
+        <w:rPr>
+          <w:noProof/>
+        </w:rPr>
+        <w:drawing>
+          <wp:inline distT="0" distB="0" distL="0" distR="0">
+            <wp:extent cx="3562847" cy="5344271"/>
+            <wp:effectExtent l="0" t="0" r="0" b="8890"/>
+            <wp:docPr id="29" name="Picture 29"/>
+            <wp:cNvGraphicFramePr>
+              <a:graphicFrameLocks xmlns:a="http://schemas.openxmlformats.org/drawingml/2006/main" noChangeAspect="1"/>
+            </wp:cNvGraphicFramePr>
+            <a:graphic xmlns:a="http://schemas.openxmlformats.org/drawingml/2006/main">
+              <a:graphicData uri="http://schemas.openxmlformats.org/drawingml/2006/picture">
+                <pic:pic xmlns:pic="http://schemas.openxmlformats.org/drawingml/2006/picture">
+                  <pic:nvPicPr>
+                    <pic:cNvPr id="29" name="test-28.png"/>
+                    <pic:cNvPicPr/>
+                  </pic:nvPicPr>
+                  <pic:blipFill>
+                    <a:blip r:embed="rId31">
+                      <a:extLst>
+                        <a:ext uri="{28A0092B-C50C-407E-A947-70E740481C1C}">
+                          <a14:useLocalDpi xmlns:a14="http://schemas.microsoft.com/office/drawing/2010/main" val="0"/>
+                        </a:ext>
+                      </a:extLst>
+                    </a:blip>
+                    <a:stretch>
+                      <a:fillRect/>
+                    </a:stretch>
+                  </pic:blipFill>
+                  <pic:spPr>
+                    <a:xfrm>
+                      <a:off x="0" y="0"/>
+                      <a:ext cx="3562847" cy="5344271"/>
+                    </a:xfrm>
+                    <a:prstGeom prst="rect">
+                      <a:avLst/>
+                    </a:prstGeom>
+                  </pic:spPr>
+                </pic:pic>
+              </a:graphicData>
+            </a:graphic>
+          </wp:inline>
+        </w:drawing>
+      </w:r>
+    </w:p>
+    <w:p>
+      <w:pPr>
+        <w:jc w:val="center"/>
+      </w:pPr>
+      <w:r>
+        <w:rPr>
+          <w:noProof/>
+        </w:rPr>
+        <w:lastRenderedPageBreak/>
+        <w:drawing>
+          <wp:inline distT="0" distB="0" distL="0" distR="0">
+            <wp:extent cx="3620005" cy="8926171"/>
+            <wp:effectExtent l="0" t="0" r="0" b="8890"/>
+            <wp:docPr id="30" name="Picture 30"/>
+            <wp:cNvGraphicFramePr>
+              <a:graphicFrameLocks xmlns:a="http://schemas.openxmlformats.org/drawingml/2006/main" noChangeAspect="1"/>
+            </wp:cNvGraphicFramePr>
+            <a:graphic xmlns:a="http://schemas.openxmlformats.org/drawingml/2006/main">
+              <a:graphicData uri="http://schemas.openxmlformats.org/drawingml/2006/picture">
+                <pic:pic xmlns:pic="http://schemas.openxmlformats.org/drawingml/2006/picture">
+                  <pic:nvPicPr>
+                    <pic:cNvPr id="30" name="test-29.png"/>
+                    <pic:cNvPicPr/>
+                  </pic:nvPicPr>
+                  <pic:blipFill>
+                    <a:blip r:embed="rId32">
+                      <a:extLst>
+                        <a:ext uri="{28A0092B-C50C-407E-A947-70E740481C1C}">
+                          <a14:useLocalDpi xmlns:a14="http://schemas.microsoft.com/office/drawing/2010/main" val="0"/>
+                        </a:ext>
+                      </a:extLst>
+                    </a:blip>
+                    <a:stretch>
+                      <a:fillRect/>
+                    </a:stretch>
+                  </pic:blipFill>
+                  <pic:spPr>
+                    <a:xfrm>
+                      <a:off x="0" y="0"/>
+                      <a:ext cx="3620005" cy="8926171"/>
+                    </a:xfrm>
+                    <a:prstGeom prst="rect">
+                      <a:avLst/>
+                    </a:prstGeom>
+                  </pic:spPr>
+                </pic:pic>
+              </a:graphicData>
+            </a:graphic>
+          </wp:inline>
+        </w:drawing>
+      </w:r>
+    </w:p>
+    <w:p>
+      <w:pPr>
+        <w:jc w:val="center"/>
+      </w:pPr>
+      <w:r>
+        <w:rPr>
+          <w:noProof/>
+        </w:rPr>
+        <w:lastRenderedPageBreak/>
+        <w:drawing>
+          <wp:inline distT="0" distB="0" distL="0" distR="0">
+            <wp:extent cx="6858000" cy="2741295"/>
+            <wp:effectExtent l="0" t="0" r="0" b="1905"/>
+            <wp:docPr id="31" name="Picture 31"/>
+            <wp:cNvGraphicFramePr>
+              <a:graphicFrameLocks xmlns:a="http://schemas.openxmlformats.org/drawingml/2006/main" noChangeAspect="1"/>
+            </wp:cNvGraphicFramePr>
+            <a:graphic xmlns:a="http://schemas.openxmlformats.org/drawingml/2006/main">
+              <a:graphicData uri="http://schemas.openxmlformats.org/drawingml/2006/picture">
+                <pic:pic xmlns:pic="http://schemas.openxmlformats.org/drawingml/2006/picture">
+                  <pic:nvPicPr>
+                    <pic:cNvPr id="31" name="test-30.png"/>
+                    <pic:cNvPicPr/>
+                  </pic:nvPicPr>
+                  <pic:blipFill>
+                    <a:blip r:embed="rId33">
+                      <a:extLst>
+                        <a:ext uri="{28A0092B-C50C-407E-A947-70E740481C1C}">
+                          <a14:useLocalDpi xmlns:a14="http://schemas.microsoft.com/office/drawing/2010/main" val="0"/>
+                        </a:ext>
+                      </a:extLst>
+                    </a:blip>
+                    <a:stretch>
+                      <a:fillRect/>
+                    </a:stretch>
+                  </pic:blipFill>
+                  <pic:spPr>
+                    <a:xfrm>
+                      <a:off x="0" y="0"/>
+                      <a:ext cx="6858000" cy="2741295"/>
+                    </a:xfrm>
+                    <a:prstGeom prst="rect">
+                      <a:avLst/>
+                    </a:prstGeom>
+                  </pic:spPr>
+                </pic:pic>
+              </a:graphicData>
+            </a:graphic>
+          </wp:inline>
+        </w:drawing>
+      </w:r>
+    </w:p>
+    <w:p>
+      <w:pPr>
+        <w:jc w:val="center"/>
+      </w:pPr>
+      <w:r>
+        <w:rPr>
+          <w:noProof/>
+        </w:rPr>
+        <w:drawing>
+          <wp:inline distT="0" distB="0" distL="0" distR="0">
+            <wp:extent cx="6858000" cy="1855470"/>
+            <wp:effectExtent l="0" t="0" r="0" b="0"/>
+            <wp:docPr id="32" name="Picture 32"/>
+            <wp:cNvGraphicFramePr>
+              <a:graphicFrameLocks xmlns:a="http://schemas.openxmlformats.org/drawingml/2006/main" noChangeAspect="1"/>
+            </wp:cNvGraphicFramePr>
+            <a:graphic xmlns:a="http://schemas.openxmlformats.org/drawingml/2006/main">
+              <a:graphicData uri="http://schemas.openxmlformats.org/drawingml/2006/picture">
+                <pic:pic xmlns:pic="http://schemas.openxmlformats.org/drawingml/2006/picture">
+                  <pic:nvPicPr>
+                    <pic:cNvPr id="32" name="test-31.png"/>
+                    <pic:cNvPicPr/>
+                  </pic:nvPicPr>
+                  <pic:blipFill>
+                    <a:blip r:embed="rId34" cstate="print">
+                      <a:extLst>
+                        <a:ext uri="{28A0092B-C50C-407E-A947-70E740481C1C}">
+                          <a14:useLocalDpi xmlns:a14="http://schemas.microsoft.com/office/drawing/2010/main" val="0"/>
+                        </a:ext>
+                      </a:extLst>
+                    </a:blip>
+                    <a:stretch>
+                      <a:fillRect/>
+                    </a:stretch>
+                  </pic:blipFill>
+                  <pic:spPr>
+                    <a:xfrm>
+                      <a:off x="0" y="0"/>
+                      <a:ext cx="6858000" cy="1855470"/>
+                    </a:xfrm>
+                    <a:prstGeom prst="rect">
+                      <a:avLst/>
+                    </a:prstGeom>
+                  </pic:spPr>
+                </pic:pic>
+              </a:graphicData>
+            </a:graphic>
+          </wp:inline>
+        </w:drawing>
+      </w:r>
     </w:p>
     <w:sectPr>
       <w:pgSz w:w="12240" w:h="15840"/>
@@ -2798,7 +3412,7 @@
 </file>
 
 <file path=customXml/itemProps1.xml><?xml version="1.0" encoding="utf-8"?>
-<ds:datastoreItem xmlns:ds="http://schemas.openxmlformats.org/officeDocument/2006/customXml" ds:itemID="{2FB67514-E681-494A-A48D-9F9CB52970DA}">
+<ds:datastoreItem xmlns:ds="http://schemas.openxmlformats.org/officeDocument/2006/customXml" ds:itemID="{DEBF003F-062B-4FFF-84BB-98E403274837}">
   <ds:schemaRefs>
     <ds:schemaRef ds:uri="http://schemas.openxmlformats.org/officeDocument/2006/bibliography"/>
   </ds:schemaRefs>
